--- a/Report and Recommendation.docx
+++ b/Report and Recommendation.docx
@@ -38,22 +38,123 @@
       </w:r>
       <w:r>
         <w:rPr/>
+        <w:t>Big Mountain Resort services approximately 350,000 people annually. The Resort is serviced by 11 chair lifts, 2 T-bars, and 1 magic carpet for novice skiers. It has a base elevation of 4,464 ft with a summit elevation of 6,817 ft making for a 2,353 ft vertical drop with a longest run of 3.3 miles. The resort has recently installed a chair lift increasing the operating costs for this season by $1,540,000.</w:t>
+      </w:r>
+    </w:p>
+    <w:p>
+      <w:pPr>
+        <w:pStyle w:val="Normal"/>
+        <w:bidi w:val="0"/>
+        <w:jc w:val="left"/>
+        <w:rPr/>
+      </w:pPr>
+      <w:r>
+        <w:rPr/>
+        <w:tab/>
+      </w:r>
+      <w:r>
+        <w:rPr/>
+        <w:t>Historically, Big Mountain Resort’s pricing strategy has been to charge a premium above the average price of resorts in its market share. There are limitations to this approach, and it does not allow Big Mountain to fully capitalize on its facilities. So, Data analysis has been undertaken using a Random Forest model on available data from Resorts in Big Mountain’s market share. A summary of the features available for analysis is provided here.</w:t>
+      </w:r>
+    </w:p>
+    <w:p>
+      <w:pPr>
+        <w:pStyle w:val="Normal"/>
+        <w:bidi w:val="0"/>
+        <w:jc w:val="left"/>
+        <w:rPr/>
+      </w:pPr>
+      <w:r>
+        <w:rPr/>
+      </w:r>
+    </w:p>
+    <w:p>
+      <w:pPr>
+        <w:pStyle w:val="Normal"/>
+        <w:bidi w:val="0"/>
+        <w:jc w:val="left"/>
+        <w:rPr/>
+      </w:pPr>
+      <w:r>
+        <w:rPr/>
+        <w:drawing>
+          <wp:anchor behindDoc="0" distT="0" distB="0" distL="0" distR="0" simplePos="0" locked="0" layoutInCell="1" allowOverlap="1" relativeHeight="3">
+            <wp:simplePos x="0" y="0"/>
+            <wp:positionH relativeFrom="column">
+              <wp:align>center</wp:align>
+            </wp:positionH>
+            <wp:positionV relativeFrom="paragraph">
+              <wp:posOffset>635</wp:posOffset>
+            </wp:positionV>
+            <wp:extent cx="4993005" cy="5064125"/>
+            <wp:effectExtent l="0" t="0" r="0" b="0"/>
+            <wp:wrapTopAndBottom/>
+            <wp:docPr id="1" name="Image2" descr=""/>
+            <wp:cNvGraphicFramePr>
+              <a:graphicFrameLocks xmlns:a="http://schemas.openxmlformats.org/drawingml/2006/main" noChangeAspect="1"/>
+            </wp:cNvGraphicFramePr>
+            <a:graphic xmlns:a="http://schemas.openxmlformats.org/drawingml/2006/main">
+              <a:graphicData uri="http://schemas.openxmlformats.org/drawingml/2006/picture">
+                <pic:pic xmlns:pic="http://schemas.openxmlformats.org/drawingml/2006/picture">
+                  <pic:nvPicPr>
+                    <pic:cNvPr id="1" name="Image2" descr=""/>
+                    <pic:cNvPicPr>
+                      <a:picLocks noChangeAspect="1" noChangeArrowheads="1"/>
+                    </pic:cNvPicPr>
+                  </pic:nvPicPr>
+                  <pic:blipFill>
+                    <a:blip r:embed="rId2"/>
+                    <a:stretch>
+                      <a:fillRect/>
+                    </a:stretch>
+                  </pic:blipFill>
+                  <pic:spPr bwMode="auto">
+                    <a:xfrm>
+                      <a:off x="0" y="0"/>
+                      <a:ext cx="4993005" cy="5064125"/>
+                    </a:xfrm>
+                    <a:prstGeom prst="rect">
+                      <a:avLst/>
+                    </a:prstGeom>
+                  </pic:spPr>
+                </pic:pic>
+              </a:graphicData>
+            </a:graphic>
+          </wp:anchor>
+        </w:drawing>
+      </w:r>
+    </w:p>
+    <w:p>
+      <w:pPr>
+        <w:pStyle w:val="Normal"/>
+        <w:bidi w:val="0"/>
+        <w:jc w:val="left"/>
+        <w:rPr/>
+      </w:pPr>
+      <w:r>
+        <w:rPr/>
+        <w:tab/>
+      </w:r>
+      <w:r>
+        <w:rPr/>
+        <w:t>Data was cleaned prior to applying the model, and entries with incomplete data were removed.</w:t>
+      </w:r>
+    </w:p>
+    <w:p>
+      <w:pPr>
+        <w:pStyle w:val="Normal"/>
+        <w:bidi w:val="0"/>
+        <w:jc w:val="left"/>
+        <w:rPr/>
+      </w:pPr>
+      <w:r>
+        <w:rPr/>
+        <w:tab/>
         <w:t xml:space="preserve">Big Mountain Resort modeled price is $95.87, actual price is $81.00. Even with the expected mean absolute error of $10.39, this suggests there is room for an increase. </w:t>
       </w:r>
       <w:r>
         <w:rPr/>
         <w:t>There are however concerns about the validity of the model since Big Mountain seems to be incorrectly pricing its tickets other resorts may be as well. However given the difference between the predicted an actual price is well outside the mean absolute error, some price increase is warranted.</w:t>
-      </w:r>
-    </w:p>
-    <w:p>
-      <w:pPr>
-        <w:pStyle w:val="Normal"/>
-        <w:bidi w:val="0"/>
-        <w:jc w:val="left"/>
-        <w:rPr/>
-      </w:pPr>
-      <w:r>
-        <w:rPr/>
       </w:r>
     </w:p>
     <w:p>
@@ -92,7 +193,7 @@
             <wp:extent cx="6080760" cy="3219450"/>
             <wp:effectExtent l="0" t="0" r="0" b="0"/>
             <wp:wrapSquare wrapText="largest"/>
-            <wp:docPr id="1" name="Image1" descr=""/>
+            <wp:docPr id="2" name="Image1" descr=""/>
             <wp:cNvGraphicFramePr>
               <a:graphicFrameLocks xmlns:a="http://schemas.openxmlformats.org/drawingml/2006/main" noChangeAspect="1"/>
             </wp:cNvGraphicFramePr>
@@ -100,13 +201,13 @@
               <a:graphicData uri="http://schemas.openxmlformats.org/drawingml/2006/picture">
                 <pic:pic xmlns:pic="http://schemas.openxmlformats.org/drawingml/2006/picture">
                   <pic:nvPicPr>
-                    <pic:cNvPr id="1" name="Image1" descr=""/>
+                    <pic:cNvPr id="2" name="Image1" descr=""/>
                     <pic:cNvPicPr>
                       <a:picLocks noChangeAspect="1" noChangeArrowheads="1"/>
                     </pic:cNvPicPr>
                   </pic:nvPicPr>
                   <pic:blipFill>
-                    <a:blip r:embed="rId2"/>
+                    <a:blip r:embed="rId3"/>
                     <a:stretch>
                       <a:fillRect/>
                     </a:stretch>
